--- a/File Filtering Bar(Ver99-.docx
+++ b/File Filtering Bar(Ver99-.docx
@@ -127,121 +127,189 @@
         <w:adjustRightInd w:val="0"/>
         <w:jc w:val="left"/>
         <w:rPr>
-          <w:rFonts w:ascii="ＭＳ ゴシック" w:eastAsia="ＭＳ ゴシック" w:cs="ＭＳ ゴシック"/>
-          <w:kern w:val="0"/>
-          <w:sz w:val="22"/>
-        </w:rPr>
-      </w:pPr>
-    </w:p>
-    <w:p>
-      <w:pPr>
-        <w:autoSpaceDE w:val="0"/>
-        <w:autoSpaceDN w:val="0"/>
-        <w:adjustRightInd w:val="0"/>
-        <w:jc w:val="left"/>
-        <w:rPr>
-          <w:rFonts w:ascii="ＭＳ ゴシック" w:eastAsia="ＭＳ ゴシック" w:cs="ＭＳ ゴシック"/>
-          <w:kern w:val="0"/>
-          <w:sz w:val="22"/>
-        </w:rPr>
-      </w:pPr>
-      <w:r>
-        <w:rPr>
-          <w:rFonts w:ascii="ＭＳ ゴシック" w:eastAsia="ＭＳ ゴシック" w:cs="ＭＳ ゴシック"/>
-          <w:kern w:val="0"/>
-          <w:sz w:val="22"/>
-        </w:rPr>
-        <w:t xml:space="preserve">* Category Combobox includes only Video/Picture/VLNK,now(to be enabled to customize).  </w:t>
-      </w:r>
-    </w:p>
-    <w:p>
-      <w:pPr>
-        <w:autoSpaceDE w:val="0"/>
-        <w:autoSpaceDN w:val="0"/>
-        <w:adjustRightInd w:val="0"/>
-        <w:jc w:val="left"/>
-        <w:rPr>
-          <w:rFonts w:ascii="ＭＳ ゴシック" w:eastAsia="ＭＳ ゴシック" w:cs="ＭＳ ゴシック"/>
-          <w:kern w:val="0"/>
-          <w:sz w:val="22"/>
-        </w:rPr>
-      </w:pPr>
-      <w:r>
-        <w:rPr>
-          <w:rFonts w:ascii="ＭＳ ゴシック" w:eastAsia="ＭＳ ゴシック" w:cs="ＭＳ ゴシック"/>
-          <w:kern w:val="0"/>
-          <w:sz w:val="22"/>
-        </w:rPr>
-        <w:t>* Files directly under current folder filtered.</w:t>
-      </w:r>
-    </w:p>
-    <w:p>
-      <w:pPr>
-        <w:autoSpaceDE w:val="0"/>
-        <w:autoSpaceDN w:val="0"/>
-        <w:adjustRightInd w:val="0"/>
-        <w:jc w:val="left"/>
-        <w:rPr>
-          <w:rFonts w:ascii="ＭＳ ゴシック" w:eastAsia="ＭＳ ゴシック" w:cs="ＭＳ ゴシック"/>
-          <w:kern w:val="0"/>
-          <w:sz w:val="22"/>
-        </w:rPr>
-      </w:pPr>
-      <w:r>
-        <w:rPr>
-          <w:rFonts w:ascii="ＭＳ ゴシック" w:eastAsia="ＭＳ ゴシック" w:cs="ＭＳ ゴシック"/>
-          <w:kern w:val="0"/>
-          <w:sz w:val="22"/>
-        </w:rPr>
-        <w:t xml:space="preserve">* Wild card '*' cannot used. </w:t>
-      </w:r>
-    </w:p>
-    <w:p>
-      <w:pPr>
-        <w:autoSpaceDE w:val="0"/>
-        <w:autoSpaceDN w:val="0"/>
-        <w:adjustRightInd w:val="0"/>
-        <w:jc w:val="left"/>
-        <w:rPr>
-          <w:rFonts w:ascii="ＭＳ ゴシック" w:eastAsia="ＭＳ ゴシック" w:cs="ＭＳ ゴシック"/>
-          <w:kern w:val="0"/>
-          <w:sz w:val="22"/>
-        </w:rPr>
-      </w:pPr>
-      <w:r>
-        <w:rPr>
-          <w:rFonts w:ascii="ＭＳ ゴシック" w:eastAsia="ＭＳ ゴシック" w:cs="ＭＳ ゴシック"/>
-          <w:kern w:val="0"/>
-          <w:sz w:val="22"/>
-        </w:rPr>
-        <w:t>* Not affect on Video or Music Player playlist. So when filteing, current playback file may not be shown in file list.</w:t>
-      </w:r>
-    </w:p>
-    <w:p>
-      <w:pPr>
-        <w:autoSpaceDE w:val="0"/>
-        <w:autoSpaceDN w:val="0"/>
-        <w:adjustRightInd w:val="0"/>
-        <w:jc w:val="left"/>
-        <w:rPr>
-          <w:rFonts w:ascii="ＭＳ ゴシック" w:eastAsia="ＭＳ ゴシック" w:cs="ＭＳ ゴシック"/>
-          <w:kern w:val="0"/>
-          <w:sz w:val="22"/>
-        </w:rPr>
-      </w:pPr>
-      <w:r>
-        <w:rPr>
-          <w:rFonts w:ascii="ＭＳ ゴシック" w:eastAsia="ＭＳ ゴシック" w:cs="ＭＳ ゴシック"/>
-          <w:kern w:val="0"/>
-          <w:sz w:val="22"/>
-        </w:rPr>
-        <w:t>* When move to other folder, filering is reset and filter-bar disappered.</w:t>
-      </w:r>
-    </w:p>
-    <w:p>
+          <w:rFonts w:ascii="ＭＳ ゴシック" w:eastAsia="ＭＳ ゴシック" w:cs="ＭＳ ゴシック" w:hint="eastAsia"/>
+          <w:kern w:val="0"/>
+          <w:sz w:val="22"/>
+        </w:rPr>
+      </w:pPr>
+      <w:r>
+        <w:rPr>
+          <w:rFonts w:ascii="ＭＳ ゴシック" w:eastAsia="ＭＳ ゴシック" w:cs="ＭＳ ゴシック"/>
+          <w:kern w:val="0"/>
+          <w:sz w:val="22"/>
+        </w:rPr>
+        <w:t xml:space="preserve">To clear Category, </w:t>
+      </w:r>
+      <w:r>
+        <w:rPr>
+          <w:rFonts w:ascii="ＭＳ ゴシック" w:eastAsia="ＭＳ ゴシック" w:cs="ＭＳ ゴシック"/>
+          <w:kern w:val="0"/>
+          <w:sz w:val="22"/>
+        </w:rPr>
+        <w:t>Long-Click</w:t>
+      </w:r>
+      <w:r>
+        <w:rPr>
+          <w:rFonts w:ascii="ＭＳ ゴシック" w:eastAsia="ＭＳ ゴシック" w:cs="ＭＳ ゴシック"/>
+          <w:kern w:val="0"/>
+          <w:sz w:val="22"/>
+        </w:rPr>
+        <w:t xml:space="preserve"> Type(Category) ComboBox</w:t>
+      </w:r>
+      <w:r>
+        <w:rPr>
+          <w:rFonts w:ascii="ＭＳ ゴシック" w:eastAsia="ＭＳ ゴシック" w:cs="ＭＳ ゴシック"/>
+          <w:kern w:val="0"/>
+          <w:sz w:val="22"/>
+        </w:rPr>
+        <w:t>.</w:t>
+      </w:r>
       <w:bookmarkStart w:id="0" w:name="_GoBack"/>
       <w:bookmarkEnd w:id="0"/>
     </w:p>
+    <w:p>
+      <w:pPr>
+        <w:autoSpaceDE w:val="0"/>
+        <w:autoSpaceDN w:val="0"/>
+        <w:adjustRightInd w:val="0"/>
+        <w:jc w:val="left"/>
+        <w:rPr>
+          <w:rFonts w:ascii="ＭＳ ゴシック" w:eastAsia="ＭＳ ゴシック" w:cs="ＭＳ ゴシック" w:hint="eastAsia"/>
+          <w:kern w:val="0"/>
+          <w:sz w:val="22"/>
+        </w:rPr>
+      </w:pPr>
+    </w:p>
+    <w:p>
+      <w:pPr>
+        <w:autoSpaceDE w:val="0"/>
+        <w:autoSpaceDN w:val="0"/>
+        <w:adjustRightInd w:val="0"/>
+        <w:jc w:val="left"/>
+        <w:rPr>
+          <w:rFonts w:ascii="ＭＳ ゴシック" w:eastAsia="ＭＳ ゴシック" w:cs="ＭＳ ゴシック"/>
+          <w:kern w:val="0"/>
+          <w:sz w:val="22"/>
+        </w:rPr>
+      </w:pPr>
+      <w:r>
+        <w:rPr>
+          <w:rFonts w:ascii="ＭＳ ゴシック" w:eastAsia="ＭＳ ゴシック" w:cs="ＭＳ ゴシック"/>
+          <w:kern w:val="0"/>
+          <w:sz w:val="22"/>
+        </w:rPr>
+        <w:t xml:space="preserve">* Category Combobox includes only Video/Picture/VLNK,now(to be enabled to customize).  </w:t>
+      </w:r>
+    </w:p>
+    <w:p>
+      <w:pPr>
+        <w:autoSpaceDE w:val="0"/>
+        <w:autoSpaceDN w:val="0"/>
+        <w:adjustRightInd w:val="0"/>
+        <w:jc w:val="left"/>
+        <w:rPr>
+          <w:rFonts w:ascii="ＭＳ ゴシック" w:eastAsia="ＭＳ ゴシック" w:cs="ＭＳ ゴシック"/>
+          <w:kern w:val="0"/>
+          <w:sz w:val="22"/>
+        </w:rPr>
+      </w:pPr>
+      <w:r>
+        <w:rPr>
+          <w:rFonts w:ascii="ＭＳ ゴシック" w:eastAsia="ＭＳ ゴシック" w:cs="ＭＳ ゴシック"/>
+          <w:kern w:val="0"/>
+          <w:sz w:val="22"/>
+        </w:rPr>
+        <w:t>* Files directly under current folder filtered.</w:t>
+      </w:r>
+    </w:p>
+    <w:p>
+      <w:pPr>
+        <w:autoSpaceDE w:val="0"/>
+        <w:autoSpaceDN w:val="0"/>
+        <w:adjustRightInd w:val="0"/>
+        <w:jc w:val="left"/>
+        <w:rPr>
+          <w:rFonts w:ascii="ＭＳ ゴシック" w:eastAsia="ＭＳ ゴシック" w:cs="ＭＳ ゴシック"/>
+          <w:kern w:val="0"/>
+          <w:sz w:val="22"/>
+        </w:rPr>
+      </w:pPr>
+      <w:r>
+        <w:rPr>
+          <w:rFonts w:ascii="ＭＳ ゴシック" w:eastAsia="ＭＳ ゴシック" w:cs="ＭＳ ゴシック"/>
+          <w:kern w:val="0"/>
+          <w:sz w:val="22"/>
+        </w:rPr>
+        <w:t xml:space="preserve">* Wild card '*' cannot used. </w:t>
+      </w:r>
+    </w:p>
+    <w:p>
+      <w:pPr>
+        <w:autoSpaceDE w:val="0"/>
+        <w:autoSpaceDN w:val="0"/>
+        <w:adjustRightInd w:val="0"/>
+        <w:jc w:val="left"/>
+        <w:rPr>
+          <w:rFonts w:ascii="ＭＳ ゴシック" w:eastAsia="ＭＳ ゴシック" w:cs="ＭＳ ゴシック"/>
+          <w:kern w:val="0"/>
+          <w:sz w:val="22"/>
+        </w:rPr>
+      </w:pPr>
+      <w:r>
+        <w:rPr>
+          <w:rFonts w:ascii="ＭＳ ゴシック" w:eastAsia="ＭＳ ゴシック" w:cs="ＭＳ ゴシック"/>
+          <w:kern w:val="0"/>
+          <w:sz w:val="22"/>
+        </w:rPr>
+        <w:t>* Not affect on Video or Music Player playlist. So when filteing, current playback file may not be shown in file list.</w:t>
+      </w:r>
+    </w:p>
+    <w:p>
+      <w:pPr>
+        <w:autoSpaceDE w:val="0"/>
+        <w:autoSpaceDN w:val="0"/>
+        <w:adjustRightInd w:val="0"/>
+        <w:jc w:val="left"/>
+        <w:rPr>
+          <w:rFonts w:ascii="ＭＳ ゴシック" w:eastAsia="ＭＳ ゴシック" w:cs="ＭＳ ゴシック"/>
+          <w:kern w:val="0"/>
+          <w:sz w:val="22"/>
+        </w:rPr>
+      </w:pPr>
+      <w:r>
+        <w:rPr>
+          <w:rFonts w:ascii="ＭＳ ゴシック" w:eastAsia="ＭＳ ゴシック" w:cs="ＭＳ ゴシック"/>
+          <w:kern w:val="0"/>
+          <w:sz w:val="22"/>
+        </w:rPr>
+        <w:t>* When move to other folder, filering is</w:t>
+      </w:r>
+      <w:r>
+        <w:rPr>
+          <w:rFonts w:ascii="ＭＳ ゴシック" w:eastAsia="ＭＳ ゴシック" w:cs="ＭＳ ゴシック"/>
+          <w:kern w:val="0"/>
+          <w:sz w:val="22"/>
+        </w:rPr>
+        <w:t xml:space="preserve"> reset and filter-bar disapper</w:t>
+      </w:r>
+      <w:r>
+        <w:rPr>
+          <w:rFonts w:ascii="ＭＳ ゴシック" w:eastAsia="ＭＳ ゴシック" w:cs="ＭＳ ゴシック" w:hint="eastAsia"/>
+          <w:kern w:val="0"/>
+          <w:sz w:val="22"/>
+        </w:rPr>
+        <w:t>s</w:t>
+      </w:r>
+      <w:r>
+        <w:rPr>
+          <w:rFonts w:ascii="ＭＳ ゴシック" w:eastAsia="ＭＳ ゴシック" w:cs="ＭＳ ゴシック"/>
+          <w:kern w:val="0"/>
+          <w:sz w:val="22"/>
+        </w:rPr>
+        <w:t>.</w:t>
+      </w:r>
+    </w:p>
+    <w:p/>
     <w:sectPr>
       <w:pgSz w:w="12240" w:h="15840"/>
       <w:pgMar w:top="1985" w:right="1701" w:bottom="1701" w:left="1701" w:header="720" w:footer="720" w:gutter="0"/>

--- a/File Filtering Bar(Ver99-.docx
+++ b/File Filtering Bar(Ver99-.docx
@@ -127,34 +127,163 @@
         <w:adjustRightInd w:val="0"/>
         <w:jc w:val="left"/>
         <w:rPr>
+          <w:rFonts w:ascii="ＭＳ ゴシック" w:eastAsia="ＭＳ ゴシック" w:cs="ＭＳ ゴシック"/>
+          <w:kern w:val="0"/>
+          <w:sz w:val="22"/>
+        </w:rPr>
+      </w:pPr>
+      <w:r>
+        <w:rPr>
+          <w:rFonts w:ascii="ＭＳ ゴシック" w:eastAsia="ＭＳ ゴシック" w:cs="ＭＳ ゴシック"/>
+          <w:kern w:val="0"/>
+          <w:sz w:val="22"/>
+        </w:rPr>
+        <w:t xml:space="preserve">To clear Category, Long-Click </w:t>
+      </w:r>
+      <w:r>
+        <w:rPr>
+          <w:rFonts w:ascii="ＭＳ ゴシック" w:eastAsia="ＭＳ ゴシック" w:cs="ＭＳ ゴシック"/>
+          <w:kern w:val="0"/>
+          <w:sz w:val="22"/>
+        </w:rPr>
+        <w:t>“</w:t>
+      </w:r>
+      <w:r>
+        <w:rPr>
+          <w:rFonts w:ascii="ＭＳ ゴシック" w:eastAsia="ＭＳ ゴシック" w:cs="ＭＳ ゴシック"/>
+          <w:kern w:val="0"/>
+          <w:sz w:val="22"/>
+        </w:rPr>
+        <w:t>Type(Category) ComboBox</w:t>
+      </w:r>
+      <w:r>
+        <w:rPr>
+          <w:rFonts w:ascii="ＭＳ ゴシック" w:eastAsia="ＭＳ ゴシック" w:cs="ＭＳ ゴシック"/>
+          <w:kern w:val="0"/>
+          <w:sz w:val="22"/>
+        </w:rPr>
+        <w:t>”</w:t>
+      </w:r>
+      <w:r>
+        <w:rPr>
+          <w:rFonts w:ascii="ＭＳ ゴシック" w:eastAsia="ＭＳ ゴシック" w:cs="ＭＳ ゴシック"/>
+          <w:kern w:val="0"/>
+          <w:sz w:val="22"/>
+        </w:rPr>
+        <w:t>.</w:t>
+      </w:r>
+    </w:p>
+    <w:p>
+      <w:pPr>
+        <w:autoSpaceDE w:val="0"/>
+        <w:autoSpaceDN w:val="0"/>
+        <w:adjustRightInd w:val="0"/>
+        <w:jc w:val="left"/>
+        <w:rPr>
+          <w:rFonts w:ascii="ＭＳ ゴシック" w:eastAsia="ＭＳ ゴシック" w:cs="ＭＳ ゴシック"/>
+          <w:kern w:val="0"/>
+          <w:sz w:val="22"/>
+        </w:rPr>
+      </w:pPr>
+    </w:p>
+    <w:p>
+      <w:pPr>
+        <w:autoSpaceDE w:val="0"/>
+        <w:autoSpaceDN w:val="0"/>
+        <w:adjustRightInd w:val="0"/>
+        <w:jc w:val="left"/>
+        <w:rPr>
+          <w:rFonts w:ascii="ＭＳ ゴシック" w:eastAsia="ＭＳ ゴシック" w:cs="ＭＳ ゴシック"/>
+          <w:kern w:val="0"/>
+          <w:sz w:val="22"/>
+        </w:rPr>
+      </w:pPr>
+      <w:r>
+        <w:rPr>
+          <w:rFonts w:ascii="ＭＳ ゴシック" w:eastAsia="ＭＳ ゴシック" w:cs="ＭＳ ゴシック"/>
+          <w:kern w:val="0"/>
+          <w:sz w:val="22"/>
+        </w:rPr>
+        <w:t>* Files directly under current folder filtered.</w:t>
+      </w:r>
+    </w:p>
+    <w:p>
+      <w:pPr>
+        <w:autoSpaceDE w:val="0"/>
+        <w:autoSpaceDN w:val="0"/>
+        <w:adjustRightInd w:val="0"/>
+        <w:jc w:val="left"/>
+        <w:rPr>
+          <w:rFonts w:ascii="ＭＳ ゴシック" w:eastAsia="ＭＳ ゴシック" w:cs="ＭＳ ゴシック"/>
+          <w:kern w:val="0"/>
+          <w:sz w:val="22"/>
+        </w:rPr>
+      </w:pPr>
+      <w:r>
+        <w:rPr>
+          <w:rFonts w:ascii="ＭＳ ゴシック" w:eastAsia="ＭＳ ゴシック" w:cs="ＭＳ ゴシック"/>
+          <w:kern w:val="0"/>
+          <w:sz w:val="22"/>
+        </w:rPr>
+        <w:t xml:space="preserve">* Wild card '*' cannot used. </w:t>
+      </w:r>
+    </w:p>
+    <w:p>
+      <w:pPr>
+        <w:autoSpaceDE w:val="0"/>
+        <w:autoSpaceDN w:val="0"/>
+        <w:adjustRightInd w:val="0"/>
+        <w:jc w:val="left"/>
+        <w:rPr>
+          <w:rFonts w:ascii="ＭＳ ゴシック" w:eastAsia="ＭＳ ゴシック" w:cs="ＭＳ ゴシック"/>
+          <w:kern w:val="0"/>
+          <w:sz w:val="22"/>
+        </w:rPr>
+      </w:pPr>
+      <w:r>
+        <w:rPr>
+          <w:rFonts w:ascii="ＭＳ ゴシック" w:eastAsia="ＭＳ ゴシック" w:cs="ＭＳ ゴシック"/>
+          <w:kern w:val="0"/>
+          <w:sz w:val="22"/>
+        </w:rPr>
+        <w:t>* Not affect on Video or Music Player playlist. So when filteing, current playback file may not be shown in file list.</w:t>
+      </w:r>
+    </w:p>
+    <w:p>
+      <w:pPr>
+        <w:autoSpaceDE w:val="0"/>
+        <w:autoSpaceDN w:val="0"/>
+        <w:adjustRightInd w:val="0"/>
+        <w:jc w:val="left"/>
+        <w:rPr>
+          <w:rFonts w:ascii="ＭＳ ゴシック" w:eastAsia="ＭＳ ゴシック" w:cs="ＭＳ ゴシック"/>
+          <w:kern w:val="0"/>
+          <w:sz w:val="22"/>
+        </w:rPr>
+      </w:pPr>
+      <w:r>
+        <w:rPr>
+          <w:rFonts w:ascii="ＭＳ ゴシック" w:eastAsia="ＭＳ ゴシック" w:cs="ＭＳ ゴシック"/>
+          <w:kern w:val="0"/>
+          <w:sz w:val="22"/>
+        </w:rPr>
+        <w:t>* When move to other folder, filering is</w:t>
+      </w:r>
+      <w:r>
+        <w:rPr>
+          <w:rFonts w:ascii="ＭＳ ゴシック" w:eastAsia="ＭＳ ゴシック" w:cs="ＭＳ ゴシック"/>
+          <w:kern w:val="0"/>
+          <w:sz w:val="22"/>
+        </w:rPr>
+        <w:t xml:space="preserve"> reset and filter-bar disapper</w:t>
+      </w:r>
+      <w:r>
+        <w:rPr>
           <w:rFonts w:ascii="ＭＳ ゴシック" w:eastAsia="ＭＳ ゴシック" w:cs="ＭＳ ゴシック" w:hint="eastAsia"/>
           <w:kern w:val="0"/>
           <w:sz w:val="22"/>
         </w:rPr>
-      </w:pPr>
-      <w:r>
-        <w:rPr>
-          <w:rFonts w:ascii="ＭＳ ゴシック" w:eastAsia="ＭＳ ゴシック" w:cs="ＭＳ ゴシック"/>
-          <w:kern w:val="0"/>
-          <w:sz w:val="22"/>
-        </w:rPr>
-        <w:t xml:space="preserve">To clear Category, </w:t>
-      </w:r>
-      <w:r>
-        <w:rPr>
-          <w:rFonts w:ascii="ＭＳ ゴシック" w:eastAsia="ＭＳ ゴシック" w:cs="ＭＳ ゴシック"/>
-          <w:kern w:val="0"/>
-          <w:sz w:val="22"/>
-        </w:rPr>
-        <w:t>Long-Click</w:t>
-      </w:r>
-      <w:r>
-        <w:rPr>
-          <w:rFonts w:ascii="ＭＳ ゴシック" w:eastAsia="ＭＳ ゴシック" w:cs="ＭＳ ゴシック"/>
-          <w:kern w:val="0"/>
-          <w:sz w:val="22"/>
-        </w:rPr>
-        <w:t xml:space="preserve"> Type(Category) ComboBox</w:t>
+        <w:t>s</w:t>
       </w:r>
       <w:r>
         <w:rPr>
@@ -163,6 +292,758 @@
           <w:sz w:val="22"/>
         </w:rPr>
         <w:t>.</w:t>
+      </w:r>
+    </w:p>
+    <w:p/>
+    <w:p>
+      <w:pPr>
+        <w:rPr>
+          <w:rFonts w:hint="eastAsia"/>
+        </w:rPr>
+      </w:pPr>
+    </w:p>
+    <w:p>
+      <w:pPr>
+        <w:autoSpaceDE w:val="0"/>
+        <w:autoSpaceDN w:val="0"/>
+        <w:adjustRightInd w:val="0"/>
+        <w:jc w:val="left"/>
+        <w:rPr>
+          <w:rFonts w:ascii="ＭＳ ゴシック" w:eastAsia="ＭＳ ゴシック" w:cs="ＭＳ ゴシック"/>
+          <w:kern w:val="0"/>
+          <w:sz w:val="22"/>
+        </w:rPr>
+      </w:pPr>
+      <w:r>
+        <w:rPr>
+          <w:rFonts w:ascii="ＭＳ ゴシック" w:eastAsia="ＭＳ ゴシック" w:cs="ＭＳ ゴシック" w:hint="eastAsia"/>
+          <w:kern w:val="0"/>
+          <w:sz w:val="22"/>
+        </w:rPr>
+        <w:t>&lt;</w:t>
+      </w:r>
+      <w:r>
+        <w:rPr>
+          <w:rFonts w:ascii="ＭＳ ゴシック" w:eastAsia="ＭＳ ゴシック" w:cs="ＭＳ ゴシック"/>
+          <w:kern w:val="0"/>
+          <w:sz w:val="22"/>
+        </w:rPr>
+        <w:t>Custmize Filter using Type_filter.txt</w:t>
+      </w:r>
+      <w:r>
+        <w:rPr>
+          <w:rFonts w:ascii="ＭＳ ゴシック" w:eastAsia="ＭＳ ゴシック" w:cs="ＭＳ ゴシック" w:hint="eastAsia"/>
+          <w:kern w:val="0"/>
+          <w:sz w:val="22"/>
+        </w:rPr>
+        <w:t>&gt;</w:t>
+      </w:r>
+    </w:p>
+    <w:p>
+      <w:pPr>
+        <w:autoSpaceDE w:val="0"/>
+        <w:autoSpaceDN w:val="0"/>
+        <w:adjustRightInd w:val="0"/>
+        <w:jc w:val="left"/>
+        <w:rPr>
+          <w:rFonts w:ascii="ＭＳ ゴシック" w:eastAsia="ＭＳ ゴシック" w:cs="ＭＳ ゴシック"/>
+          <w:kern w:val="0"/>
+          <w:sz w:val="22"/>
+        </w:rPr>
+      </w:pPr>
+      <w:r>
+        <w:rPr>
+          <w:rFonts w:ascii="ＭＳ ゴシック" w:eastAsia="ＭＳ ゴシック" w:cs="ＭＳ ゴシック"/>
+          <w:kern w:val="0"/>
+          <w:sz w:val="22"/>
+        </w:rPr>
+        <w:t xml:space="preserve">Type_filter.txt is in the App folder </w:t>
+      </w:r>
+      <w:r>
+        <w:rPr>
+          <w:rFonts w:ascii="ＭＳ ゴシック" w:eastAsia="ＭＳ ゴシック" w:cs="ＭＳ ゴシック"/>
+          <w:kern w:val="0"/>
+          <w:sz w:val="22"/>
+        </w:rPr>
+        <w:t>‘</w:t>
+      </w:r>
+      <w:r>
+        <w:rPr>
+          <w:rFonts w:ascii="ＭＳ ゴシック" w:eastAsia="ＭＳ ゴシック" w:cs="ＭＳ ゴシック"/>
+          <w:kern w:val="0"/>
+          <w:sz w:val="22"/>
+        </w:rPr>
+        <w:t>Android/Data/myCom.Explorer999/files</w:t>
+      </w:r>
+      <w:r>
+        <w:rPr>
+          <w:rFonts w:ascii="ＭＳ ゴシック" w:eastAsia="ＭＳ ゴシック" w:cs="ＭＳ ゴシック"/>
+          <w:kern w:val="0"/>
+          <w:sz w:val="22"/>
+        </w:rPr>
+        <w:t>’</w:t>
+      </w:r>
+      <w:r>
+        <w:rPr>
+          <w:rFonts w:ascii="ＭＳ ゴシック" w:eastAsia="ＭＳ ゴシック" w:cs="ＭＳ ゴシック"/>
+          <w:kern w:val="0"/>
+          <w:sz w:val="22"/>
+        </w:rPr>
+        <w:t xml:space="preserve"> in internal drive(same as location of Shortcut.txt. For quick access, select </w:t>
+      </w:r>
+      <w:r>
+        <w:rPr>
+          <w:rFonts w:ascii="ＭＳ ゴシック" w:eastAsia="ＭＳ ゴシック" w:cs="ＭＳ ゴシック"/>
+          <w:kern w:val="0"/>
+          <w:sz w:val="22"/>
+        </w:rPr>
+        <w:t>“</w:t>
+      </w:r>
+      <w:r>
+        <w:rPr>
+          <w:rFonts w:ascii="ＭＳ ゴシック" w:eastAsia="ＭＳ ゴシック" w:cs="ＭＳ ゴシック"/>
+          <w:kern w:val="0"/>
+          <w:sz w:val="22"/>
+        </w:rPr>
+        <w:t>Setting Folder</w:t>
+      </w:r>
+      <w:r>
+        <w:rPr>
+          <w:rFonts w:ascii="ＭＳ ゴシック" w:eastAsia="ＭＳ ゴシック" w:cs="ＭＳ ゴシック"/>
+          <w:kern w:val="0"/>
+          <w:sz w:val="22"/>
+        </w:rPr>
+        <w:t>”</w:t>
+      </w:r>
+      <w:r>
+        <w:rPr>
+          <w:rFonts w:ascii="ＭＳ ゴシック" w:eastAsia="ＭＳ ゴシック" w:cs="ＭＳ ゴシック"/>
+          <w:kern w:val="0"/>
+          <w:sz w:val="22"/>
+        </w:rPr>
+        <w:t xml:space="preserve"> in Favorite Combo).</w:t>
+      </w:r>
+    </w:p>
+    <w:p>
+      <w:pPr>
+        <w:autoSpaceDE w:val="0"/>
+        <w:autoSpaceDN w:val="0"/>
+        <w:adjustRightInd w:val="0"/>
+        <w:jc w:val="left"/>
+        <w:rPr>
+          <w:rFonts w:ascii="ＭＳ ゴシック" w:eastAsia="ＭＳ ゴシック" w:cs="ＭＳ ゴシック"/>
+          <w:kern w:val="0"/>
+          <w:sz w:val="22"/>
+        </w:rPr>
+      </w:pPr>
+      <w:r>
+        <w:rPr>
+          <w:rFonts w:ascii="ＭＳ ゴシック" w:eastAsia="ＭＳ ゴシック" w:cs="ＭＳ ゴシック" w:hint="eastAsia"/>
+          <w:kern w:val="0"/>
+          <w:sz w:val="22"/>
+        </w:rPr>
+        <w:t xml:space="preserve">After editing </w:t>
+      </w:r>
+      <w:r>
+        <w:rPr>
+          <w:rFonts w:ascii="ＭＳ ゴシック" w:eastAsia="ＭＳ ゴシック" w:cs="ＭＳ ゴシック"/>
+          <w:kern w:val="0"/>
+          <w:sz w:val="22"/>
+        </w:rPr>
+        <w:t>Type_filter.txt, need to restart App.</w:t>
+      </w:r>
+    </w:p>
+    <w:p>
+      <w:pPr>
+        <w:autoSpaceDE w:val="0"/>
+        <w:autoSpaceDN w:val="0"/>
+        <w:adjustRightInd w:val="0"/>
+        <w:jc w:val="left"/>
+        <w:rPr>
+          <w:rFonts w:ascii="ＭＳ ゴシック" w:eastAsia="ＭＳ ゴシック" w:cs="ＭＳ ゴシック" w:hint="eastAsia"/>
+          <w:kern w:val="0"/>
+          <w:sz w:val="22"/>
+        </w:rPr>
+      </w:pPr>
+    </w:p>
+    <w:p>
+      <w:pPr>
+        <w:autoSpaceDE w:val="0"/>
+        <w:autoSpaceDN w:val="0"/>
+        <w:adjustRightInd w:val="0"/>
+        <w:jc w:val="left"/>
+        <w:rPr>
+          <w:rFonts w:ascii="ＭＳ ゴシック" w:eastAsia="ＭＳ ゴシック" w:cs="ＭＳ ゴシック"/>
+          <w:kern w:val="0"/>
+          <w:sz w:val="22"/>
+        </w:rPr>
+      </w:pPr>
+      <w:r>
+        <w:rPr>
+          <w:rFonts w:ascii="ＭＳ ゴシック" w:eastAsia="ＭＳ ゴシック" w:cs="ＭＳ ゴシック"/>
+          <w:kern w:val="0"/>
+          <w:sz w:val="22"/>
+        </w:rPr>
+        <w:t>1) Limit by Extensions.</w:t>
+      </w:r>
+    </w:p>
+    <w:p>
+      <w:pPr>
+        <w:autoSpaceDE w:val="0"/>
+        <w:autoSpaceDN w:val="0"/>
+        <w:adjustRightInd w:val="0"/>
+        <w:jc w:val="left"/>
+        <w:rPr>
+          <w:rFonts w:ascii="ＭＳ ゴシック" w:eastAsia="ＭＳ ゴシック" w:cs="ＭＳ ゴシック"/>
+          <w:kern w:val="0"/>
+          <w:sz w:val="22"/>
+        </w:rPr>
+      </w:pPr>
+      <w:r>
+        <w:rPr>
+          <w:rFonts w:ascii="ＭＳ ゴシック" w:eastAsia="ＭＳ ゴシック" w:cs="ＭＳ ゴシック" w:hint="eastAsia"/>
+          <w:kern w:val="0"/>
+          <w:sz w:val="22"/>
+        </w:rPr>
+        <w:t xml:space="preserve"> (</w:t>
+      </w:r>
+      <w:r>
+        <w:rPr>
+          <w:rFonts w:ascii="ＭＳ ゴシック" w:eastAsia="ＭＳ ゴシック" w:cs="ＭＳ ゴシック"/>
+          <w:kern w:val="0"/>
+          <w:sz w:val="22"/>
+        </w:rPr>
+        <w:t>format 1</w:t>
+      </w:r>
+      <w:r>
+        <w:rPr>
+          <w:rFonts w:ascii="ＭＳ ゴシック" w:eastAsia="ＭＳ ゴシック" w:cs="ＭＳ ゴシック" w:hint="eastAsia"/>
+          <w:kern w:val="0"/>
+          <w:sz w:val="22"/>
+        </w:rPr>
+        <w:t>)</w:t>
+      </w:r>
+    </w:p>
+    <w:p>
+      <w:pPr>
+        <w:autoSpaceDE w:val="0"/>
+        <w:autoSpaceDN w:val="0"/>
+        <w:adjustRightInd w:val="0"/>
+        <w:jc w:val="left"/>
+        <w:rPr>
+          <w:rFonts w:ascii="ＭＳ ゴシック" w:eastAsia="ＭＳ ゴシック" w:cs="ＭＳ ゴシック"/>
+          <w:kern w:val="0"/>
+          <w:sz w:val="22"/>
+        </w:rPr>
+      </w:pPr>
+      <w:r>
+        <w:rPr>
+          <w:rFonts w:ascii="ＭＳ ゴシック" w:eastAsia="ＭＳ ゴシック" w:cs="ＭＳ ゴシック" w:hint="eastAsia"/>
+          <w:kern w:val="0"/>
+          <w:sz w:val="22"/>
+        </w:rPr>
+        <w:t>&lt;</w:t>
+      </w:r>
+      <w:r>
+        <w:rPr>
+          <w:rFonts w:ascii="ＭＳ ゴシック" w:eastAsia="ＭＳ ゴシック" w:cs="ＭＳ ゴシック"/>
+          <w:kern w:val="0"/>
+          <w:sz w:val="22"/>
+        </w:rPr>
+        <w:t>item string shown in combo</w:t>
+      </w:r>
+      <w:r>
+        <w:rPr>
+          <w:rFonts w:ascii="ＭＳ ゴシック" w:eastAsia="ＭＳ ゴシック" w:cs="ＭＳ ゴシック" w:hint="eastAsia"/>
+          <w:kern w:val="0"/>
+          <w:sz w:val="22"/>
+        </w:rPr>
+        <w:t>&gt;</w:t>
+      </w:r>
+      <w:r>
+        <w:rPr>
+          <w:rFonts w:ascii="ＭＳ ゴシック" w:eastAsia="ＭＳ ゴシック" w:cs="ＭＳ ゴシック"/>
+          <w:kern w:val="0"/>
+          <w:sz w:val="22"/>
+        </w:rPr>
+        <w:t>,&lt;Extension list(separated with Comma)&gt;</w:t>
+      </w:r>
+    </w:p>
+    <w:p>
+      <w:pPr>
+        <w:autoSpaceDE w:val="0"/>
+        <w:autoSpaceDN w:val="0"/>
+        <w:adjustRightInd w:val="0"/>
+        <w:jc w:val="left"/>
+        <w:rPr>
+          <w:rFonts w:ascii="ＭＳ ゴシック" w:eastAsia="ＭＳ ゴシック" w:cs="ＭＳ ゴシック"/>
+          <w:kern w:val="0"/>
+          <w:sz w:val="22"/>
+        </w:rPr>
+      </w:pPr>
+      <w:r>
+        <w:rPr>
+          <w:rFonts w:ascii="ＭＳ ゴシック" w:eastAsia="ＭＳ ゴシック" w:cs="ＭＳ ゴシック"/>
+          <w:kern w:val="0"/>
+          <w:sz w:val="22"/>
+        </w:rPr>
+        <w:t>Ex.)</w:t>
+      </w:r>
+    </w:p>
+    <w:p>
+      <w:pPr>
+        <w:autoSpaceDE w:val="0"/>
+        <w:autoSpaceDN w:val="0"/>
+        <w:adjustRightInd w:val="0"/>
+        <w:jc w:val="left"/>
+        <w:rPr>
+          <w:rFonts w:ascii="ＭＳ ゴシック" w:eastAsia="ＭＳ ゴシック" w:cs="ＭＳ ゴシック"/>
+          <w:kern w:val="0"/>
+          <w:sz w:val="22"/>
+        </w:rPr>
+      </w:pPr>
+      <w:r>
+        <w:rPr>
+          <w:rFonts w:ascii="ＭＳ ゴシック" w:eastAsia="ＭＳ ゴシック" w:cs="ＭＳ ゴシック"/>
+          <w:kern w:val="0"/>
+          <w:sz w:val="22"/>
+        </w:rPr>
+        <w:t>Pic,JPG,PNG</w:t>
+      </w:r>
+    </w:p>
+    <w:p>
+      <w:pPr>
+        <w:autoSpaceDE w:val="0"/>
+        <w:autoSpaceDN w:val="0"/>
+        <w:adjustRightInd w:val="0"/>
+        <w:jc w:val="left"/>
+        <w:rPr>
+          <w:rFonts w:ascii="ＭＳ ゴシック" w:eastAsia="ＭＳ ゴシック" w:cs="ＭＳ ゴシック"/>
+          <w:kern w:val="0"/>
+          <w:sz w:val="22"/>
+        </w:rPr>
+      </w:pPr>
+      <w:r>
+        <w:rPr>
+          <w:rFonts w:ascii="ＭＳ ゴシック" w:eastAsia="ＭＳ ゴシック" w:cs="ＭＳ ゴシック"/>
+          <w:kern w:val="0"/>
+          <w:sz w:val="22"/>
+        </w:rPr>
+        <w:t xml:space="preserve"> </w:t>
+      </w:r>
+    </w:p>
+    <w:p>
+      <w:pPr>
+        <w:autoSpaceDE w:val="0"/>
+        <w:autoSpaceDN w:val="0"/>
+        <w:adjustRightInd w:val="0"/>
+        <w:jc w:val="left"/>
+        <w:rPr>
+          <w:rFonts w:ascii="ＭＳ ゴシック" w:eastAsia="ＭＳ ゴシック" w:cs="ＭＳ ゴシック"/>
+          <w:kern w:val="0"/>
+          <w:sz w:val="22"/>
+        </w:rPr>
+      </w:pPr>
+      <w:r>
+        <w:rPr>
+          <w:rFonts w:ascii="ＭＳ ゴシック" w:eastAsia="ＭＳ ゴシック" w:cs="ＭＳ ゴシック"/>
+          <w:kern w:val="0"/>
+          <w:sz w:val="22"/>
+        </w:rPr>
+        <w:t>2) Limit file to those Filename includes specified string using Curly brackets.</w:t>
+      </w:r>
+    </w:p>
+    <w:p>
+      <w:pPr>
+        <w:autoSpaceDE w:val="0"/>
+        <w:autoSpaceDN w:val="0"/>
+        <w:adjustRightInd w:val="0"/>
+        <w:jc w:val="left"/>
+        <w:rPr>
+          <w:rFonts w:ascii="ＭＳ ゴシック" w:eastAsia="ＭＳ ゴシック" w:cs="ＭＳ ゴシック"/>
+          <w:kern w:val="0"/>
+          <w:sz w:val="22"/>
+        </w:rPr>
+      </w:pPr>
+      <w:r>
+        <w:rPr>
+          <w:rFonts w:ascii="ＭＳ ゴシック" w:eastAsia="ＭＳ ゴシック" w:cs="ＭＳ ゴシック" w:hint="eastAsia"/>
+          <w:kern w:val="0"/>
+          <w:sz w:val="22"/>
+        </w:rPr>
+        <w:t>(</w:t>
+      </w:r>
+      <w:r>
+        <w:rPr>
+          <w:rFonts w:ascii="ＭＳ ゴシック" w:eastAsia="ＭＳ ゴシック" w:cs="ＭＳ ゴシック"/>
+          <w:kern w:val="0"/>
+          <w:sz w:val="22"/>
+        </w:rPr>
+        <w:t>format 2</w:t>
+      </w:r>
+      <w:r>
+        <w:rPr>
+          <w:rFonts w:ascii="ＭＳ ゴシック" w:eastAsia="ＭＳ ゴシック" w:cs="ＭＳ ゴシック" w:hint="eastAsia"/>
+          <w:kern w:val="0"/>
+          <w:sz w:val="22"/>
+        </w:rPr>
+        <w:t>)</w:t>
+      </w:r>
+    </w:p>
+    <w:p>
+      <w:pPr>
+        <w:autoSpaceDE w:val="0"/>
+        <w:autoSpaceDN w:val="0"/>
+        <w:adjustRightInd w:val="0"/>
+        <w:jc w:val="left"/>
+        <w:rPr>
+          <w:rFonts w:ascii="ＭＳ ゴシック" w:eastAsia="ＭＳ ゴシック" w:cs="ＭＳ ゴシック"/>
+          <w:kern w:val="0"/>
+          <w:sz w:val="22"/>
+        </w:rPr>
+      </w:pPr>
+      <w:r>
+        <w:rPr>
+          <w:rFonts w:ascii="ＭＳ ゴシック" w:eastAsia="ＭＳ ゴシック" w:cs="ＭＳ ゴシック" w:hint="eastAsia"/>
+          <w:kern w:val="0"/>
+          <w:sz w:val="22"/>
+        </w:rPr>
+        <w:t>&lt;</w:t>
+      </w:r>
+      <w:r>
+        <w:rPr>
+          <w:rFonts w:ascii="ＭＳ ゴシック" w:eastAsia="ＭＳ ゴシック" w:cs="ＭＳ ゴシック"/>
+          <w:kern w:val="0"/>
+          <w:sz w:val="22"/>
+        </w:rPr>
+        <w:t>item string shown in combo</w:t>
+      </w:r>
+      <w:r>
+        <w:rPr>
+          <w:rFonts w:ascii="ＭＳ ゴシック" w:eastAsia="ＭＳ ゴシック" w:cs="ＭＳ ゴシック" w:hint="eastAsia"/>
+          <w:kern w:val="0"/>
+          <w:sz w:val="22"/>
+        </w:rPr>
+        <w:t>&gt;</w:t>
+      </w:r>
+      <w:r>
+        <w:rPr>
+          <w:rFonts w:ascii="ＭＳ ゴシック" w:eastAsia="ＭＳ ゴシック" w:cs="ＭＳ ゴシック"/>
+          <w:kern w:val="0"/>
+          <w:sz w:val="22"/>
+        </w:rPr>
+        <w:t>,{&lt;string list(separated with Comma)&gt;}</w:t>
+      </w:r>
+    </w:p>
+    <w:p>
+      <w:pPr>
+        <w:autoSpaceDE w:val="0"/>
+        <w:autoSpaceDN w:val="0"/>
+        <w:adjustRightInd w:val="0"/>
+        <w:jc w:val="left"/>
+        <w:rPr>
+          <w:rFonts w:ascii="ＭＳ ゴシック" w:eastAsia="ＭＳ ゴシック" w:cs="ＭＳ ゴシック"/>
+          <w:kern w:val="0"/>
+          <w:sz w:val="22"/>
+        </w:rPr>
+      </w:pPr>
+      <w:r>
+        <w:rPr>
+          <w:rFonts w:ascii="ＭＳ ゴシック" w:eastAsia="ＭＳ ゴシック" w:cs="ＭＳ ゴシック"/>
+          <w:kern w:val="0"/>
+          <w:sz w:val="22"/>
+        </w:rPr>
+        <w:t>Ex.)</w:t>
+      </w:r>
+    </w:p>
+    <w:p>
+      <w:pPr>
+        <w:autoSpaceDE w:val="0"/>
+        <w:autoSpaceDN w:val="0"/>
+        <w:adjustRightInd w:val="0"/>
+        <w:jc w:val="left"/>
+        <w:rPr>
+          <w:rFonts w:ascii="ＭＳ ゴシック" w:eastAsia="ＭＳ ゴシック" w:cs="ＭＳ ゴシック"/>
+          <w:kern w:val="0"/>
+          <w:sz w:val="22"/>
+        </w:rPr>
+      </w:pPr>
+      <w:r>
+        <w:rPr>
+          <w:rFonts w:ascii="ＭＳ ゴシック" w:eastAsia="ＭＳ ゴシック" w:cs="ＭＳ ゴシック"/>
+          <w:kern w:val="0"/>
+          <w:sz w:val="22"/>
+        </w:rPr>
+        <w:t>AAA,{in,cut}</w:t>
+      </w:r>
+    </w:p>
+    <w:p>
+      <w:pPr>
+        <w:autoSpaceDE w:val="0"/>
+        <w:autoSpaceDN w:val="0"/>
+        <w:adjustRightInd w:val="0"/>
+        <w:jc w:val="left"/>
+        <w:rPr>
+          <w:rFonts w:ascii="ＭＳ ゴシック" w:eastAsia="ＭＳ ゴシック" w:cs="ＭＳ ゴシック"/>
+          <w:kern w:val="0"/>
+          <w:sz w:val="22"/>
+        </w:rPr>
+      </w:pPr>
+      <w:r>
+        <w:rPr>
+          <w:rFonts w:ascii="ＭＳ ゴシック" w:eastAsia="ＭＳ ゴシック" w:cs="ＭＳ ゴシック"/>
+          <w:kern w:val="0"/>
+          <w:sz w:val="22"/>
+        </w:rPr>
+        <w:t xml:space="preserve">=&gt; both "ini.txt" and "shortcut.txt" selected </w:t>
+      </w:r>
+    </w:p>
+    <w:p>
+      <w:pPr>
+        <w:autoSpaceDE w:val="0"/>
+        <w:autoSpaceDN w:val="0"/>
+        <w:adjustRightInd w:val="0"/>
+        <w:jc w:val="left"/>
+        <w:rPr>
+          <w:rFonts w:ascii="ＭＳ ゴシック" w:eastAsia="ＭＳ ゴシック" w:cs="ＭＳ ゴシック"/>
+          <w:kern w:val="0"/>
+          <w:sz w:val="22"/>
+        </w:rPr>
+      </w:pPr>
+      <w:r>
+        <w:rPr>
+          <w:rFonts w:ascii="ＭＳ ゴシック" w:eastAsia="ＭＳ ゴシック" w:cs="ＭＳ ゴシック"/>
+          <w:kern w:val="0"/>
+          <w:sz w:val="22"/>
+        </w:rPr>
+        <w:t xml:space="preserve">* </w:t>
+      </w:r>
+      <w:r>
+        <w:rPr>
+          <w:rFonts w:ascii="ＭＳ ゴシック" w:eastAsia="ＭＳ ゴシック" w:cs="ＭＳ ゴシック"/>
+          <w:kern w:val="0"/>
+          <w:sz w:val="22"/>
+        </w:rPr>
+        <w:t>“</w:t>
+      </w:r>
+      <w:r>
+        <w:rPr>
+          <w:rFonts w:ascii="ＭＳ ゴシック" w:eastAsia="ＭＳ ゴシック" w:cs="ＭＳ ゴシック"/>
+          <w:kern w:val="0"/>
+          <w:sz w:val="22"/>
+        </w:rPr>
+        <w:t>OR</w:t>
+      </w:r>
+      <w:r>
+        <w:rPr>
+          <w:rFonts w:ascii="ＭＳ ゴシック" w:eastAsia="ＭＳ ゴシック" w:cs="ＭＳ ゴシック"/>
+          <w:kern w:val="0"/>
+          <w:sz w:val="22"/>
+        </w:rPr>
+        <w:t>”</w:t>
+      </w:r>
+      <w:r>
+        <w:rPr>
+          <w:rFonts w:ascii="ＭＳ ゴシック" w:eastAsia="ＭＳ ゴシック" w:cs="ＭＳ ゴシック"/>
+          <w:kern w:val="0"/>
+          <w:sz w:val="22"/>
+        </w:rPr>
+        <w:t xml:space="preserve"> codition i</w:t>
+      </w:r>
+      <w:r>
+        <w:rPr>
+          <w:rFonts w:ascii="ＭＳ ゴシック" w:eastAsia="ＭＳ ゴシック" w:cs="ＭＳ ゴシック" w:hint="eastAsia"/>
+          <w:kern w:val="0"/>
+          <w:sz w:val="22"/>
+        </w:rPr>
+        <w:t xml:space="preserve">n </w:t>
+      </w:r>
+      <w:r>
+        <w:rPr>
+          <w:rFonts w:ascii="ＭＳ ゴシック" w:eastAsia="ＭＳ ゴシック" w:cs="ＭＳ ゴシック"/>
+          <w:kern w:val="0"/>
+          <w:sz w:val="22"/>
+        </w:rPr>
+        <w:t xml:space="preserve">{}list. </w:t>
+      </w:r>
+    </w:p>
+    <w:p>
+      <w:pPr>
+        <w:autoSpaceDE w:val="0"/>
+        <w:autoSpaceDN w:val="0"/>
+        <w:adjustRightInd w:val="0"/>
+        <w:jc w:val="left"/>
+        <w:rPr>
+          <w:rFonts w:ascii="ＭＳ ゴシック" w:eastAsia="ＭＳ ゴシック" w:cs="ＭＳ ゴシック"/>
+          <w:kern w:val="0"/>
+          <w:sz w:val="22"/>
+        </w:rPr>
+      </w:pPr>
+      <w:r>
+        <w:rPr>
+          <w:rFonts w:ascii="ＭＳ ゴシック" w:eastAsia="ＭＳ ゴシック" w:cs="ＭＳ ゴシック"/>
+          <w:kern w:val="0"/>
+          <w:sz w:val="22"/>
+        </w:rPr>
+        <w:t>* Extension Not checked.</w:t>
+      </w:r>
+    </w:p>
+    <w:p>
+      <w:pPr>
+        <w:autoSpaceDE w:val="0"/>
+        <w:autoSpaceDN w:val="0"/>
+        <w:adjustRightInd w:val="0"/>
+        <w:jc w:val="left"/>
+        <w:rPr>
+          <w:rFonts w:ascii="ＭＳ ゴシック" w:eastAsia="ＭＳ ゴシック" w:cs="ＭＳ ゴシック"/>
+          <w:kern w:val="0"/>
+          <w:sz w:val="22"/>
+        </w:rPr>
+      </w:pPr>
+      <w:r>
+        <w:rPr>
+          <w:rFonts w:ascii="ＭＳ ゴシック" w:eastAsia="ＭＳ ゴシック" w:cs="ＭＳ ゴシック"/>
+          <w:kern w:val="0"/>
+          <w:sz w:val="22"/>
+        </w:rPr>
+        <w:t>* Ignore case.</w:t>
+      </w:r>
+    </w:p>
+    <w:p>
+      <w:pPr>
+        <w:autoSpaceDE w:val="0"/>
+        <w:autoSpaceDN w:val="0"/>
+        <w:adjustRightInd w:val="0"/>
+        <w:jc w:val="left"/>
+        <w:rPr>
+          <w:rFonts w:ascii="ＭＳ ゴシック" w:eastAsia="ＭＳ ゴシック" w:cs="ＭＳ ゴシック"/>
+          <w:kern w:val="0"/>
+          <w:sz w:val="22"/>
+        </w:rPr>
+      </w:pPr>
+    </w:p>
+    <w:p>
+      <w:pPr>
+        <w:autoSpaceDE w:val="0"/>
+        <w:autoSpaceDN w:val="0"/>
+        <w:adjustRightInd w:val="0"/>
+        <w:jc w:val="left"/>
+        <w:rPr>
+          <w:rFonts w:ascii="ＭＳ ゴシック" w:eastAsia="ＭＳ ゴシック" w:cs="ＭＳ ゴシック" w:hint="eastAsia"/>
+          <w:kern w:val="0"/>
+          <w:sz w:val="22"/>
+        </w:rPr>
+      </w:pPr>
+      <w:r>
+        <w:rPr>
+          <w:rFonts w:ascii="ＭＳ ゴシック" w:eastAsia="ＭＳ ゴシック" w:cs="ＭＳ ゴシック"/>
+          <w:kern w:val="0"/>
+          <w:sz w:val="22"/>
+        </w:rPr>
+        <w:t>3) Equivalent to setting (only one)string in filter Textbox using Square Brackets.</w:t>
+      </w:r>
+    </w:p>
+    <w:p>
+      <w:pPr>
+        <w:autoSpaceDE w:val="0"/>
+        <w:autoSpaceDN w:val="0"/>
+        <w:adjustRightInd w:val="0"/>
+        <w:jc w:val="left"/>
+        <w:rPr>
+          <w:rFonts w:ascii="ＭＳ ゴシック" w:eastAsia="ＭＳ ゴシック" w:cs="ＭＳ ゴシック"/>
+          <w:kern w:val="0"/>
+          <w:sz w:val="22"/>
+        </w:rPr>
+      </w:pPr>
+      <w:r>
+        <w:rPr>
+          <w:rFonts w:ascii="ＭＳ ゴシック" w:eastAsia="ＭＳ ゴシック" w:cs="ＭＳ ゴシック" w:hint="eastAsia"/>
+          <w:kern w:val="0"/>
+          <w:sz w:val="22"/>
+        </w:rPr>
+        <w:t>(</w:t>
+      </w:r>
+      <w:r>
+        <w:rPr>
+          <w:rFonts w:ascii="ＭＳ ゴシック" w:eastAsia="ＭＳ ゴシック" w:cs="ＭＳ ゴシック"/>
+          <w:kern w:val="0"/>
+          <w:sz w:val="22"/>
+        </w:rPr>
+        <w:t>format 3</w:t>
+      </w:r>
+      <w:r>
+        <w:rPr>
+          <w:rFonts w:ascii="ＭＳ ゴシック" w:eastAsia="ＭＳ ゴシック" w:cs="ＭＳ ゴシック" w:hint="eastAsia"/>
+          <w:kern w:val="0"/>
+          <w:sz w:val="22"/>
+        </w:rPr>
+        <w:t>)</w:t>
+      </w:r>
+    </w:p>
+    <w:p>
+      <w:pPr>
+        <w:autoSpaceDE w:val="0"/>
+        <w:autoSpaceDN w:val="0"/>
+        <w:adjustRightInd w:val="0"/>
+        <w:jc w:val="left"/>
+        <w:rPr>
+          <w:rFonts w:ascii="ＭＳ ゴシック" w:eastAsia="ＭＳ ゴシック" w:cs="ＭＳ ゴシック"/>
+          <w:kern w:val="0"/>
+          <w:sz w:val="22"/>
+        </w:rPr>
+      </w:pPr>
+      <w:r>
+        <w:rPr>
+          <w:rFonts w:ascii="ＭＳ ゴシック" w:eastAsia="ＭＳ ゴシック" w:cs="ＭＳ ゴシック" w:hint="eastAsia"/>
+          <w:kern w:val="0"/>
+          <w:sz w:val="22"/>
+        </w:rPr>
+        <w:t>&lt;</w:t>
+      </w:r>
+      <w:r>
+        <w:rPr>
+          <w:rFonts w:ascii="ＭＳ ゴシック" w:eastAsia="ＭＳ ゴシック" w:cs="ＭＳ ゴシック"/>
+          <w:kern w:val="0"/>
+          <w:sz w:val="22"/>
+        </w:rPr>
+        <w:t>item string shown in combo</w:t>
+      </w:r>
+      <w:r>
+        <w:rPr>
+          <w:rFonts w:ascii="ＭＳ ゴシック" w:eastAsia="ＭＳ ゴシック" w:cs="ＭＳ ゴシック" w:hint="eastAsia"/>
+          <w:kern w:val="0"/>
+          <w:sz w:val="22"/>
+        </w:rPr>
+        <w:t>&gt;</w:t>
+      </w:r>
+      <w:r>
+        <w:rPr>
+          <w:rFonts w:ascii="ＭＳ ゴシック" w:eastAsia="ＭＳ ゴシック" w:cs="ＭＳ ゴシック"/>
+          <w:kern w:val="0"/>
+          <w:sz w:val="22"/>
+        </w:rPr>
+        <w:t>,[&lt;only one string&gt;]</w:t>
+      </w:r>
+    </w:p>
+    <w:p>
+      <w:pPr>
+        <w:autoSpaceDE w:val="0"/>
+        <w:autoSpaceDN w:val="0"/>
+        <w:adjustRightInd w:val="0"/>
+        <w:jc w:val="left"/>
+        <w:rPr>
+          <w:rFonts w:ascii="ＭＳ ゴシック" w:eastAsia="ＭＳ ゴシック" w:cs="ＭＳ ゴシック"/>
+          <w:kern w:val="0"/>
+          <w:sz w:val="22"/>
+        </w:rPr>
+      </w:pPr>
+      <w:r>
+        <w:rPr>
+          <w:rFonts w:ascii="ＭＳ ゴシック" w:eastAsia="ＭＳ ゴシック" w:cs="ＭＳ ゴシック"/>
+          <w:kern w:val="0"/>
+          <w:sz w:val="22"/>
+        </w:rPr>
+        <w:t>Ex.)</w:t>
       </w:r>
       <w:bookmarkStart w:id="0" w:name="_GoBack"/>
       <w:bookmarkEnd w:id="0"/>
@@ -174,150 +1055,522 @@
         <w:adjustRightInd w:val="0"/>
         <w:jc w:val="left"/>
         <w:rPr>
-          <w:rFonts w:ascii="ＭＳ ゴシック" w:eastAsia="ＭＳ ゴシック" w:cs="ＭＳ ゴシック" w:hint="eastAsia"/>
-          <w:kern w:val="0"/>
-          <w:sz w:val="22"/>
-        </w:rPr>
-      </w:pPr>
-    </w:p>
-    <w:p>
-      <w:pPr>
-        <w:autoSpaceDE w:val="0"/>
-        <w:autoSpaceDN w:val="0"/>
-        <w:adjustRightInd w:val="0"/>
-        <w:jc w:val="left"/>
-        <w:rPr>
-          <w:rFonts w:ascii="ＭＳ ゴシック" w:eastAsia="ＭＳ ゴシック" w:cs="ＭＳ ゴシック"/>
-          <w:kern w:val="0"/>
-          <w:sz w:val="22"/>
-        </w:rPr>
-      </w:pPr>
-      <w:r>
-        <w:rPr>
-          <w:rFonts w:ascii="ＭＳ ゴシック" w:eastAsia="ＭＳ ゴシック" w:cs="ＭＳ ゴシック"/>
-          <w:kern w:val="0"/>
-          <w:sz w:val="22"/>
-        </w:rPr>
-        <w:t xml:space="preserve">* Category Combobox includes only Video/Picture/VLNK,now(to be enabled to customize).  </w:t>
-      </w:r>
-    </w:p>
-    <w:p>
-      <w:pPr>
-        <w:autoSpaceDE w:val="0"/>
-        <w:autoSpaceDN w:val="0"/>
-        <w:adjustRightInd w:val="0"/>
-        <w:jc w:val="left"/>
-        <w:rPr>
-          <w:rFonts w:ascii="ＭＳ ゴシック" w:eastAsia="ＭＳ ゴシック" w:cs="ＭＳ ゴシック"/>
-          <w:kern w:val="0"/>
-          <w:sz w:val="22"/>
-        </w:rPr>
-      </w:pPr>
-      <w:r>
-        <w:rPr>
-          <w:rFonts w:ascii="ＭＳ ゴシック" w:eastAsia="ＭＳ ゴシック" w:cs="ＭＳ ゴシック"/>
-          <w:kern w:val="0"/>
-          <w:sz w:val="22"/>
-        </w:rPr>
-        <w:t>* Files directly under current folder filtered.</w:t>
-      </w:r>
-    </w:p>
-    <w:p>
-      <w:pPr>
-        <w:autoSpaceDE w:val="0"/>
-        <w:autoSpaceDN w:val="0"/>
-        <w:adjustRightInd w:val="0"/>
-        <w:jc w:val="left"/>
-        <w:rPr>
-          <w:rFonts w:ascii="ＭＳ ゴシック" w:eastAsia="ＭＳ ゴシック" w:cs="ＭＳ ゴシック"/>
-          <w:kern w:val="0"/>
-          <w:sz w:val="22"/>
-        </w:rPr>
-      </w:pPr>
-      <w:r>
-        <w:rPr>
-          <w:rFonts w:ascii="ＭＳ ゴシック" w:eastAsia="ＭＳ ゴシック" w:cs="ＭＳ ゴシック"/>
-          <w:kern w:val="0"/>
-          <w:sz w:val="22"/>
-        </w:rPr>
-        <w:t xml:space="preserve">* Wild card '*' cannot used. </w:t>
-      </w:r>
-    </w:p>
-    <w:p>
-      <w:pPr>
-        <w:autoSpaceDE w:val="0"/>
-        <w:autoSpaceDN w:val="0"/>
-        <w:adjustRightInd w:val="0"/>
-        <w:jc w:val="left"/>
-        <w:rPr>
-          <w:rFonts w:ascii="ＭＳ ゴシック" w:eastAsia="ＭＳ ゴシック" w:cs="ＭＳ ゴシック"/>
-          <w:kern w:val="0"/>
-          <w:sz w:val="22"/>
-        </w:rPr>
-      </w:pPr>
-      <w:r>
-        <w:rPr>
-          <w:rFonts w:ascii="ＭＳ ゴシック" w:eastAsia="ＭＳ ゴシック" w:cs="ＭＳ ゴシック"/>
-          <w:kern w:val="0"/>
-          <w:sz w:val="22"/>
-        </w:rPr>
-        <w:t>* Not affect on Video or Music Player playlist. So when filteing, current playback file may not be shown in file list.</w:t>
-      </w:r>
-    </w:p>
-    <w:p>
-      <w:pPr>
-        <w:autoSpaceDE w:val="0"/>
-        <w:autoSpaceDN w:val="0"/>
-        <w:adjustRightInd w:val="0"/>
-        <w:jc w:val="left"/>
-        <w:rPr>
-          <w:rFonts w:ascii="ＭＳ ゴシック" w:eastAsia="ＭＳ ゴシック" w:cs="ＭＳ ゴシック"/>
-          <w:kern w:val="0"/>
-          <w:sz w:val="22"/>
-        </w:rPr>
-      </w:pPr>
-      <w:r>
-        <w:rPr>
-          <w:rFonts w:ascii="ＭＳ ゴシック" w:eastAsia="ＭＳ ゴシック" w:cs="ＭＳ ゴシック"/>
-          <w:kern w:val="0"/>
-          <w:sz w:val="22"/>
-        </w:rPr>
-        <w:t>* When move to other folder, filering is</w:t>
-      </w:r>
-      <w:r>
-        <w:rPr>
-          <w:rFonts w:ascii="ＭＳ ゴシック" w:eastAsia="ＭＳ ゴシック" w:cs="ＭＳ ゴシック"/>
-          <w:kern w:val="0"/>
-          <w:sz w:val="22"/>
-        </w:rPr>
-        <w:t xml:space="preserve"> reset and filter-bar disapper</w:t>
-      </w:r>
-      <w:r>
-        <w:rPr>
-          <w:rFonts w:ascii="ＭＳ ゴシック" w:eastAsia="ＭＳ ゴシック" w:cs="ＭＳ ゴシック" w:hint="eastAsia"/>
-          <w:kern w:val="0"/>
-          <w:sz w:val="22"/>
-        </w:rPr>
-        <w:t>s</w:t>
-      </w:r>
-      <w:r>
-        <w:rPr>
-          <w:rFonts w:ascii="ＭＳ ゴシック" w:eastAsia="ＭＳ ゴシック" w:cs="ＭＳ ゴシック"/>
-          <w:kern w:val="0"/>
-          <w:sz w:val="22"/>
-        </w:rPr>
-        <w:t>.</w:t>
-      </w:r>
-    </w:p>
-    <w:p/>
+          <w:rFonts w:ascii="ＭＳ ゴシック" w:eastAsia="ＭＳ ゴシック" w:cs="ＭＳ ゴシック"/>
+          <w:kern w:val="0"/>
+          <w:sz w:val="22"/>
+        </w:rPr>
+      </w:pPr>
+      <w:r>
+        <w:rPr>
+          <w:rFonts w:ascii="ＭＳ ゴシック" w:eastAsia="ＭＳ ゴシック" w:cs="ＭＳ ゴシック"/>
+          <w:kern w:val="0"/>
+          <w:sz w:val="22"/>
+        </w:rPr>
+        <w:t>BBB,[cut]</w:t>
+      </w:r>
+    </w:p>
+    <w:p>
+      <w:pPr>
+        <w:autoSpaceDE w:val="0"/>
+        <w:autoSpaceDN w:val="0"/>
+        <w:adjustRightInd w:val="0"/>
+        <w:jc w:val="left"/>
+        <w:rPr>
+          <w:rFonts w:ascii="ＭＳ ゴシック" w:eastAsia="ＭＳ ゴシック" w:cs="ＭＳ ゴシック"/>
+          <w:kern w:val="0"/>
+          <w:sz w:val="22"/>
+        </w:rPr>
+      </w:pPr>
+      <w:r>
+        <w:rPr>
+          <w:rFonts w:ascii="ＭＳ ゴシック" w:eastAsia="ＭＳ ゴシック" w:cs="ＭＳ ゴシック"/>
+          <w:kern w:val="0"/>
+          <w:sz w:val="22"/>
+        </w:rPr>
+        <w:t>* Ignore case.</w:t>
+      </w:r>
+    </w:p>
+    <w:p>
+      <w:pPr>
+        <w:rPr>
+          <w:rFonts w:hint="eastAsia"/>
+        </w:rPr>
+      </w:pPr>
+    </w:p>
     <w:sectPr>
       <w:pgSz w:w="12240" w:h="15840"/>
-      <w:pgMar w:top="1985" w:right="1701" w:bottom="1701" w:left="1701" w:header="720" w:footer="720" w:gutter="0"/>
+      <w:pgMar w:top="720" w:right="720" w:bottom="720" w:left="720" w:header="720" w:footer="720" w:gutter="0"/>
       <w:cols w:space="720"/>
       <w:noEndnote/>
+      <w:docGrid w:linePitch="286"/>
     </w:sectPr>
   </w:body>
 </w:document>
+</file>
+
+<file path=word/numbering.xml><?xml version="1.0" encoding="utf-8"?>
+<w:numbering xmlns:wpc="http://schemas.microsoft.com/office/word/2010/wordprocessingCanvas" xmlns:mc="http://schemas.openxmlformats.org/markup-compatibility/2006" xmlns:o="urn:schemas-microsoft-com:office:office" xmlns:r="http://schemas.openxmlformats.org/officeDocument/2006/relationships" xmlns:m="http://schemas.openxmlformats.org/officeDocument/2006/math" xmlns:v="urn:schemas-microsoft-com:vml" xmlns:wp14="http://schemas.microsoft.com/office/word/2010/wordprocessingDrawing" xmlns:wp="http://schemas.openxmlformats.org/drawingml/2006/wordprocessingDrawing" xmlns:w10="urn:schemas-microsoft-com:office:word" xmlns:w="http://schemas.openxmlformats.org/wordprocessingml/2006/main" xmlns:w14="http://schemas.microsoft.com/office/word/2010/wordml" xmlns:w15="http://schemas.microsoft.com/office/word/2012/wordml" xmlns:wpg="http://schemas.microsoft.com/office/word/2010/wordprocessingGroup" xmlns:wpi="http://schemas.microsoft.com/office/word/2010/wordprocessingInk" xmlns:wne="http://schemas.microsoft.com/office/word/2006/wordml" xmlns:wps="http://schemas.microsoft.com/office/word/2010/wordprocessingShape" mc:Ignorable="w14 w15 wp14">
+  <w:abstractNum w:abstractNumId="0" w15:restartNumberingAfterBreak="0">
+    <w:nsid w:val="14083B25"/>
+    <w:multiLevelType w:val="hybridMultilevel"/>
+    <w:tmpl w:val="25BC1C74"/>
+    <w:lvl w:ilvl="0" w:tplc="79D094C8">
+      <w:numFmt w:val="bullet"/>
+      <w:lvlText w:val=""/>
+      <w:lvlJc w:val="left"/>
+      <w:pPr>
+        <w:ind w:left="360" w:hanging="360"/>
+      </w:pPr>
+      <w:rPr>
+        <w:rFonts w:ascii="Wingdings" w:eastAsia="ＭＳ ゴシック" w:hAnsi="Wingdings" w:cs="ＭＳ ゴシック" w:hint="default"/>
+      </w:rPr>
+    </w:lvl>
+    <w:lvl w:ilvl="1" w:tplc="0409000B" w:tentative="1">
+      <w:start w:val="1"/>
+      <w:numFmt w:val="bullet"/>
+      <w:lvlText w:val=""/>
+      <w:lvlJc w:val="left"/>
+      <w:pPr>
+        <w:ind w:left="840" w:hanging="420"/>
+      </w:pPr>
+      <w:rPr>
+        <w:rFonts w:ascii="Wingdings" w:hAnsi="Wingdings" w:hint="default"/>
+      </w:rPr>
+    </w:lvl>
+    <w:lvl w:ilvl="2" w:tplc="0409000D" w:tentative="1">
+      <w:start w:val="1"/>
+      <w:numFmt w:val="bullet"/>
+      <w:lvlText w:val=""/>
+      <w:lvlJc w:val="left"/>
+      <w:pPr>
+        <w:ind w:left="1260" w:hanging="420"/>
+      </w:pPr>
+      <w:rPr>
+        <w:rFonts w:ascii="Wingdings" w:hAnsi="Wingdings" w:hint="default"/>
+      </w:rPr>
+    </w:lvl>
+    <w:lvl w:ilvl="3" w:tplc="04090001" w:tentative="1">
+      <w:start w:val="1"/>
+      <w:numFmt w:val="bullet"/>
+      <w:lvlText w:val=""/>
+      <w:lvlJc w:val="left"/>
+      <w:pPr>
+        <w:ind w:left="1680" w:hanging="420"/>
+      </w:pPr>
+      <w:rPr>
+        <w:rFonts w:ascii="Wingdings" w:hAnsi="Wingdings" w:hint="default"/>
+      </w:rPr>
+    </w:lvl>
+    <w:lvl w:ilvl="4" w:tplc="0409000B" w:tentative="1">
+      <w:start w:val="1"/>
+      <w:numFmt w:val="bullet"/>
+      <w:lvlText w:val=""/>
+      <w:lvlJc w:val="left"/>
+      <w:pPr>
+        <w:ind w:left="2100" w:hanging="420"/>
+      </w:pPr>
+      <w:rPr>
+        <w:rFonts w:ascii="Wingdings" w:hAnsi="Wingdings" w:hint="default"/>
+      </w:rPr>
+    </w:lvl>
+    <w:lvl w:ilvl="5" w:tplc="0409000D" w:tentative="1">
+      <w:start w:val="1"/>
+      <w:numFmt w:val="bullet"/>
+      <w:lvlText w:val=""/>
+      <w:lvlJc w:val="left"/>
+      <w:pPr>
+        <w:ind w:left="2520" w:hanging="420"/>
+      </w:pPr>
+      <w:rPr>
+        <w:rFonts w:ascii="Wingdings" w:hAnsi="Wingdings" w:hint="default"/>
+      </w:rPr>
+    </w:lvl>
+    <w:lvl w:ilvl="6" w:tplc="04090001" w:tentative="1">
+      <w:start w:val="1"/>
+      <w:numFmt w:val="bullet"/>
+      <w:lvlText w:val=""/>
+      <w:lvlJc w:val="left"/>
+      <w:pPr>
+        <w:ind w:left="2940" w:hanging="420"/>
+      </w:pPr>
+      <w:rPr>
+        <w:rFonts w:ascii="Wingdings" w:hAnsi="Wingdings" w:hint="default"/>
+      </w:rPr>
+    </w:lvl>
+    <w:lvl w:ilvl="7" w:tplc="0409000B" w:tentative="1">
+      <w:start w:val="1"/>
+      <w:numFmt w:val="bullet"/>
+      <w:lvlText w:val=""/>
+      <w:lvlJc w:val="left"/>
+      <w:pPr>
+        <w:ind w:left="3360" w:hanging="420"/>
+      </w:pPr>
+      <w:rPr>
+        <w:rFonts w:ascii="Wingdings" w:hAnsi="Wingdings" w:hint="default"/>
+      </w:rPr>
+    </w:lvl>
+    <w:lvl w:ilvl="8" w:tplc="0409000D" w:tentative="1">
+      <w:start w:val="1"/>
+      <w:numFmt w:val="bullet"/>
+      <w:lvlText w:val=""/>
+      <w:lvlJc w:val="left"/>
+      <w:pPr>
+        <w:ind w:left="3780" w:hanging="420"/>
+      </w:pPr>
+      <w:rPr>
+        <w:rFonts w:ascii="Wingdings" w:hAnsi="Wingdings" w:hint="default"/>
+      </w:rPr>
+    </w:lvl>
+  </w:abstractNum>
+  <w:abstractNum w:abstractNumId="1" w15:restartNumberingAfterBreak="0">
+    <w:nsid w:val="29265EBA"/>
+    <w:multiLevelType w:val="hybridMultilevel"/>
+    <w:tmpl w:val="CE785902"/>
+    <w:lvl w:ilvl="0" w:tplc="481479D8">
+      <w:numFmt w:val="bullet"/>
+      <w:lvlText w:val=""/>
+      <w:lvlJc w:val="left"/>
+      <w:pPr>
+        <w:ind w:left="360" w:hanging="360"/>
+      </w:pPr>
+      <w:rPr>
+        <w:rFonts w:ascii="Wingdings" w:eastAsia="ＭＳ ゴシック" w:hAnsi="Wingdings" w:cs="ＭＳ ゴシック" w:hint="default"/>
+      </w:rPr>
+    </w:lvl>
+    <w:lvl w:ilvl="1" w:tplc="0409000B" w:tentative="1">
+      <w:start w:val="1"/>
+      <w:numFmt w:val="bullet"/>
+      <w:lvlText w:val=""/>
+      <w:lvlJc w:val="left"/>
+      <w:pPr>
+        <w:ind w:left="840" w:hanging="420"/>
+      </w:pPr>
+      <w:rPr>
+        <w:rFonts w:ascii="Wingdings" w:hAnsi="Wingdings" w:hint="default"/>
+      </w:rPr>
+    </w:lvl>
+    <w:lvl w:ilvl="2" w:tplc="0409000D" w:tentative="1">
+      <w:start w:val="1"/>
+      <w:numFmt w:val="bullet"/>
+      <w:lvlText w:val=""/>
+      <w:lvlJc w:val="left"/>
+      <w:pPr>
+        <w:ind w:left="1260" w:hanging="420"/>
+      </w:pPr>
+      <w:rPr>
+        <w:rFonts w:ascii="Wingdings" w:hAnsi="Wingdings" w:hint="default"/>
+      </w:rPr>
+    </w:lvl>
+    <w:lvl w:ilvl="3" w:tplc="04090001" w:tentative="1">
+      <w:start w:val="1"/>
+      <w:numFmt w:val="bullet"/>
+      <w:lvlText w:val=""/>
+      <w:lvlJc w:val="left"/>
+      <w:pPr>
+        <w:ind w:left="1680" w:hanging="420"/>
+      </w:pPr>
+      <w:rPr>
+        <w:rFonts w:ascii="Wingdings" w:hAnsi="Wingdings" w:hint="default"/>
+      </w:rPr>
+    </w:lvl>
+    <w:lvl w:ilvl="4" w:tplc="0409000B" w:tentative="1">
+      <w:start w:val="1"/>
+      <w:numFmt w:val="bullet"/>
+      <w:lvlText w:val=""/>
+      <w:lvlJc w:val="left"/>
+      <w:pPr>
+        <w:ind w:left="2100" w:hanging="420"/>
+      </w:pPr>
+      <w:rPr>
+        <w:rFonts w:ascii="Wingdings" w:hAnsi="Wingdings" w:hint="default"/>
+      </w:rPr>
+    </w:lvl>
+    <w:lvl w:ilvl="5" w:tplc="0409000D" w:tentative="1">
+      <w:start w:val="1"/>
+      <w:numFmt w:val="bullet"/>
+      <w:lvlText w:val=""/>
+      <w:lvlJc w:val="left"/>
+      <w:pPr>
+        <w:ind w:left="2520" w:hanging="420"/>
+      </w:pPr>
+      <w:rPr>
+        <w:rFonts w:ascii="Wingdings" w:hAnsi="Wingdings" w:hint="default"/>
+      </w:rPr>
+    </w:lvl>
+    <w:lvl w:ilvl="6" w:tplc="04090001" w:tentative="1">
+      <w:start w:val="1"/>
+      <w:numFmt w:val="bullet"/>
+      <w:lvlText w:val=""/>
+      <w:lvlJc w:val="left"/>
+      <w:pPr>
+        <w:ind w:left="2940" w:hanging="420"/>
+      </w:pPr>
+      <w:rPr>
+        <w:rFonts w:ascii="Wingdings" w:hAnsi="Wingdings" w:hint="default"/>
+      </w:rPr>
+    </w:lvl>
+    <w:lvl w:ilvl="7" w:tplc="0409000B" w:tentative="1">
+      <w:start w:val="1"/>
+      <w:numFmt w:val="bullet"/>
+      <w:lvlText w:val=""/>
+      <w:lvlJc w:val="left"/>
+      <w:pPr>
+        <w:ind w:left="3360" w:hanging="420"/>
+      </w:pPr>
+      <w:rPr>
+        <w:rFonts w:ascii="Wingdings" w:hAnsi="Wingdings" w:hint="default"/>
+      </w:rPr>
+    </w:lvl>
+    <w:lvl w:ilvl="8" w:tplc="0409000D" w:tentative="1">
+      <w:start w:val="1"/>
+      <w:numFmt w:val="bullet"/>
+      <w:lvlText w:val=""/>
+      <w:lvlJc w:val="left"/>
+      <w:pPr>
+        <w:ind w:left="3780" w:hanging="420"/>
+      </w:pPr>
+      <w:rPr>
+        <w:rFonts w:ascii="Wingdings" w:hAnsi="Wingdings" w:hint="default"/>
+      </w:rPr>
+    </w:lvl>
+  </w:abstractNum>
+  <w:abstractNum w:abstractNumId="2" w15:restartNumberingAfterBreak="0">
+    <w:nsid w:val="3BE75605"/>
+    <w:multiLevelType w:val="hybridMultilevel"/>
+    <w:tmpl w:val="FA0647AE"/>
+    <w:lvl w:ilvl="0" w:tplc="40485AC6">
+      <w:numFmt w:val="bullet"/>
+      <w:lvlText w:val=""/>
+      <w:lvlJc w:val="left"/>
+      <w:pPr>
+        <w:ind w:left="360" w:hanging="360"/>
+      </w:pPr>
+      <w:rPr>
+        <w:rFonts w:ascii="Wingdings" w:eastAsia="ＭＳ ゴシック" w:hAnsi="Wingdings" w:cs="ＭＳ ゴシック" w:hint="default"/>
+      </w:rPr>
+    </w:lvl>
+    <w:lvl w:ilvl="1" w:tplc="0409000B" w:tentative="1">
+      <w:start w:val="1"/>
+      <w:numFmt w:val="bullet"/>
+      <w:lvlText w:val=""/>
+      <w:lvlJc w:val="left"/>
+      <w:pPr>
+        <w:ind w:left="840" w:hanging="420"/>
+      </w:pPr>
+      <w:rPr>
+        <w:rFonts w:ascii="Wingdings" w:hAnsi="Wingdings" w:hint="default"/>
+      </w:rPr>
+    </w:lvl>
+    <w:lvl w:ilvl="2" w:tplc="0409000D" w:tentative="1">
+      <w:start w:val="1"/>
+      <w:numFmt w:val="bullet"/>
+      <w:lvlText w:val=""/>
+      <w:lvlJc w:val="left"/>
+      <w:pPr>
+        <w:ind w:left="1260" w:hanging="420"/>
+      </w:pPr>
+      <w:rPr>
+        <w:rFonts w:ascii="Wingdings" w:hAnsi="Wingdings" w:hint="default"/>
+      </w:rPr>
+    </w:lvl>
+    <w:lvl w:ilvl="3" w:tplc="04090001" w:tentative="1">
+      <w:start w:val="1"/>
+      <w:numFmt w:val="bullet"/>
+      <w:lvlText w:val=""/>
+      <w:lvlJc w:val="left"/>
+      <w:pPr>
+        <w:ind w:left="1680" w:hanging="420"/>
+      </w:pPr>
+      <w:rPr>
+        <w:rFonts w:ascii="Wingdings" w:hAnsi="Wingdings" w:hint="default"/>
+      </w:rPr>
+    </w:lvl>
+    <w:lvl w:ilvl="4" w:tplc="0409000B" w:tentative="1">
+      <w:start w:val="1"/>
+      <w:numFmt w:val="bullet"/>
+      <w:lvlText w:val=""/>
+      <w:lvlJc w:val="left"/>
+      <w:pPr>
+        <w:ind w:left="2100" w:hanging="420"/>
+      </w:pPr>
+      <w:rPr>
+        <w:rFonts w:ascii="Wingdings" w:hAnsi="Wingdings" w:hint="default"/>
+      </w:rPr>
+    </w:lvl>
+    <w:lvl w:ilvl="5" w:tplc="0409000D" w:tentative="1">
+      <w:start w:val="1"/>
+      <w:numFmt w:val="bullet"/>
+      <w:lvlText w:val=""/>
+      <w:lvlJc w:val="left"/>
+      <w:pPr>
+        <w:ind w:left="2520" w:hanging="420"/>
+      </w:pPr>
+      <w:rPr>
+        <w:rFonts w:ascii="Wingdings" w:hAnsi="Wingdings" w:hint="default"/>
+      </w:rPr>
+    </w:lvl>
+    <w:lvl w:ilvl="6" w:tplc="04090001" w:tentative="1">
+      <w:start w:val="1"/>
+      <w:numFmt w:val="bullet"/>
+      <w:lvlText w:val=""/>
+      <w:lvlJc w:val="left"/>
+      <w:pPr>
+        <w:ind w:left="2940" w:hanging="420"/>
+      </w:pPr>
+      <w:rPr>
+        <w:rFonts w:ascii="Wingdings" w:hAnsi="Wingdings" w:hint="default"/>
+      </w:rPr>
+    </w:lvl>
+    <w:lvl w:ilvl="7" w:tplc="0409000B" w:tentative="1">
+      <w:start w:val="1"/>
+      <w:numFmt w:val="bullet"/>
+      <w:lvlText w:val=""/>
+      <w:lvlJc w:val="left"/>
+      <w:pPr>
+        <w:ind w:left="3360" w:hanging="420"/>
+      </w:pPr>
+      <w:rPr>
+        <w:rFonts w:ascii="Wingdings" w:hAnsi="Wingdings" w:hint="default"/>
+      </w:rPr>
+    </w:lvl>
+    <w:lvl w:ilvl="8" w:tplc="0409000D" w:tentative="1">
+      <w:start w:val="1"/>
+      <w:numFmt w:val="bullet"/>
+      <w:lvlText w:val=""/>
+      <w:lvlJc w:val="left"/>
+      <w:pPr>
+        <w:ind w:left="3780" w:hanging="420"/>
+      </w:pPr>
+      <w:rPr>
+        <w:rFonts w:ascii="Wingdings" w:hAnsi="Wingdings" w:hint="default"/>
+      </w:rPr>
+    </w:lvl>
+  </w:abstractNum>
+  <w:abstractNum w:abstractNumId="3" w15:restartNumberingAfterBreak="0">
+    <w:nsid w:val="3C2C11FE"/>
+    <w:multiLevelType w:val="hybridMultilevel"/>
+    <w:tmpl w:val="149025E0"/>
+    <w:lvl w:ilvl="0" w:tplc="19F675AE">
+      <w:numFmt w:val="bullet"/>
+      <w:lvlText w:val=""/>
+      <w:lvlJc w:val="left"/>
+      <w:pPr>
+        <w:ind w:left="360" w:hanging="360"/>
+      </w:pPr>
+      <w:rPr>
+        <w:rFonts w:ascii="Wingdings" w:eastAsia="ＭＳ ゴシック" w:hAnsi="Wingdings" w:cs="ＭＳ ゴシック" w:hint="default"/>
+      </w:rPr>
+    </w:lvl>
+    <w:lvl w:ilvl="1" w:tplc="0409000B" w:tentative="1">
+      <w:start w:val="1"/>
+      <w:numFmt w:val="bullet"/>
+      <w:lvlText w:val=""/>
+      <w:lvlJc w:val="left"/>
+      <w:pPr>
+        <w:ind w:left="840" w:hanging="420"/>
+      </w:pPr>
+      <w:rPr>
+        <w:rFonts w:ascii="Wingdings" w:hAnsi="Wingdings" w:hint="default"/>
+      </w:rPr>
+    </w:lvl>
+    <w:lvl w:ilvl="2" w:tplc="0409000D" w:tentative="1">
+      <w:start w:val="1"/>
+      <w:numFmt w:val="bullet"/>
+      <w:lvlText w:val=""/>
+      <w:lvlJc w:val="left"/>
+      <w:pPr>
+        <w:ind w:left="1260" w:hanging="420"/>
+      </w:pPr>
+      <w:rPr>
+        <w:rFonts w:ascii="Wingdings" w:hAnsi="Wingdings" w:hint="default"/>
+      </w:rPr>
+    </w:lvl>
+    <w:lvl w:ilvl="3" w:tplc="04090001" w:tentative="1">
+      <w:start w:val="1"/>
+      <w:numFmt w:val="bullet"/>
+      <w:lvlText w:val=""/>
+      <w:lvlJc w:val="left"/>
+      <w:pPr>
+        <w:ind w:left="1680" w:hanging="420"/>
+      </w:pPr>
+      <w:rPr>
+        <w:rFonts w:ascii="Wingdings" w:hAnsi="Wingdings" w:hint="default"/>
+      </w:rPr>
+    </w:lvl>
+    <w:lvl w:ilvl="4" w:tplc="0409000B" w:tentative="1">
+      <w:start w:val="1"/>
+      <w:numFmt w:val="bullet"/>
+      <w:lvlText w:val=""/>
+      <w:lvlJc w:val="left"/>
+      <w:pPr>
+        <w:ind w:left="2100" w:hanging="420"/>
+      </w:pPr>
+      <w:rPr>
+        <w:rFonts w:ascii="Wingdings" w:hAnsi="Wingdings" w:hint="default"/>
+      </w:rPr>
+    </w:lvl>
+    <w:lvl w:ilvl="5" w:tplc="0409000D" w:tentative="1">
+      <w:start w:val="1"/>
+      <w:numFmt w:val="bullet"/>
+      <w:lvlText w:val=""/>
+      <w:lvlJc w:val="left"/>
+      <w:pPr>
+        <w:ind w:left="2520" w:hanging="420"/>
+      </w:pPr>
+      <w:rPr>
+        <w:rFonts w:ascii="Wingdings" w:hAnsi="Wingdings" w:hint="default"/>
+      </w:rPr>
+    </w:lvl>
+    <w:lvl w:ilvl="6" w:tplc="04090001" w:tentative="1">
+      <w:start w:val="1"/>
+      <w:numFmt w:val="bullet"/>
+      <w:lvlText w:val=""/>
+      <w:lvlJc w:val="left"/>
+      <w:pPr>
+        <w:ind w:left="2940" w:hanging="420"/>
+      </w:pPr>
+      <w:rPr>
+        <w:rFonts w:ascii="Wingdings" w:hAnsi="Wingdings" w:hint="default"/>
+      </w:rPr>
+    </w:lvl>
+    <w:lvl w:ilvl="7" w:tplc="0409000B" w:tentative="1">
+      <w:start w:val="1"/>
+      <w:numFmt w:val="bullet"/>
+      <w:lvlText w:val=""/>
+      <w:lvlJc w:val="left"/>
+      <w:pPr>
+        <w:ind w:left="3360" w:hanging="420"/>
+      </w:pPr>
+      <w:rPr>
+        <w:rFonts w:ascii="Wingdings" w:hAnsi="Wingdings" w:hint="default"/>
+      </w:rPr>
+    </w:lvl>
+    <w:lvl w:ilvl="8" w:tplc="0409000D" w:tentative="1">
+      <w:start w:val="1"/>
+      <w:numFmt w:val="bullet"/>
+      <w:lvlText w:val=""/>
+      <w:lvlJc w:val="left"/>
+      <w:pPr>
+        <w:ind w:left="3780" w:hanging="420"/>
+      </w:pPr>
+      <w:rPr>
+        <w:rFonts w:ascii="Wingdings" w:hAnsi="Wingdings" w:hint="default"/>
+      </w:rPr>
+    </w:lvl>
+  </w:abstractNum>
+  <w:num w:numId="1">
+    <w:abstractNumId w:val="2"/>
+  </w:num>
+  <w:num w:numId="2">
+    <w:abstractNumId w:val="0"/>
+  </w:num>
+  <w:num w:numId="3">
+    <w:abstractNumId w:val="1"/>
+  </w:num>
+  <w:num w:numId="4">
+    <w:abstractNumId w:val="3"/>
+  </w:num>
+</w:numbering>
 </file>
 
 <file path=word/styles.xml><?xml version="1.0" encoding="utf-8"?>
@@ -742,6 +1995,16 @@
     <w:semiHidden/>
     <w:unhideWhenUsed/>
   </w:style>
+  <w:style w:type="paragraph" w:styleId="a3">
+    <w:name w:val="List Paragraph"/>
+    <w:basedOn w:val="a"/>
+    <w:uiPriority w:val="34"/>
+    <w:qFormat/>
+    <w:rsid w:val="00C73FE5"/>
+    <w:pPr>
+      <w:ind w:leftChars="400" w:left="840"/>
+    </w:pPr>
+  </w:style>
 </w:styles>
 </file>
 
